--- a/hours.docx
+++ b/hours.docx
@@ -340,13 +340,16 @@
         <w:t xml:space="preserve">1 hour </w:t>
       </w:r>
       <w:r>
-        <w:t>(4:00</w:t>
-      </w:r>
-      <w:r>
-        <w:t>am –</w:t>
-      </w:r>
-      <w:r>
-        <w:t xml:space="preserve"> 5:00am</w:t>
+        <w:t xml:space="preserve">15 minutes </w:t>
+      </w:r>
+      <w:r>
+        <w:t>(4:00am –</w:t>
+      </w:r>
+      <w:r>
+        <w:t xml:space="preserve"> 5:15</w:t>
+      </w:r>
+      <w:r>
+        <w:t>am</w:t>
       </w:r>
       <w:r>
         <w:t>)</w:t>
@@ -354,22 +357,13 @@
     </w:p>
     <w:p>
       <w:r>
-        <w:t>Total: 14</w:t>
+        <w:t>Total: 15</w:t>
+      </w:r>
+      <w:r>
+        <w:t xml:space="preserve"> hours</w:t>
       </w:r>
       <w:bookmarkStart w:id="0" w:name="_GoBack"/>
       <w:bookmarkEnd w:id="0"/>
-      <w:r>
-        <w:t xml:space="preserve"> hours</w:t>
-      </w:r>
-      <w:r>
-        <w:t xml:space="preserve"> 4</w:t>
-      </w:r>
-      <w:r>
-        <w:t>5</w:t>
-      </w:r>
-      <w:r>
-        <w:t xml:space="preserve"> minutes</w:t>
-      </w:r>
     </w:p>
     <w:p/>
     <w:sectPr>

--- a/hours.docx
+++ b/hours.docx
@@ -12,11 +12,27 @@
         <w:t>19</w:t>
       </w:r>
       <w:r>
-        <w:t xml:space="preserve"> February 2016</w:t>
+        <w:t xml:space="preserve"> March</w:t>
+      </w:r>
+      <w:r>
+        <w:t xml:space="preserve"> 2016</w:t>
       </w:r>
     </w:p>
     <w:p/>
     <w:p>
+      <w:pPr>
+        <w:rPr>
+          <w:b/>
+        </w:rPr>
+      </w:pPr>
+      <w:r>
+        <w:rPr>
+          <w:b/>
+        </w:rPr>
+        <w:t>WEEK 1</w:t>
+      </w:r>
+    </w:p>
+    <w:p>
       <w:r>
         <w:t>Research Hours, 28 January – 5</w:t>
       </w:r>
@@ -115,6 +131,19 @@
     </w:p>
     <w:p/>
     <w:p>
+      <w:pPr>
+        <w:rPr>
+          <w:b/>
+        </w:rPr>
+      </w:pPr>
+      <w:r>
+        <w:rPr>
+          <w:b/>
+        </w:rPr>
+        <w:t>WEEK 2</w:t>
+      </w:r>
+    </w:p>
+    <w:p>
       <w:r>
         <w:t>Research Hours, 6 February – 19</w:t>
       </w:r>
@@ -361,14 +390,435 @@
       </w:r>
       <w:r>
         <w:t xml:space="preserve"> hours</w:t>
+      </w:r>
+    </w:p>
+    <w:p/>
+    <w:p>
+      <w:pPr>
+        <w:rPr>
+          <w:b/>
+        </w:rPr>
+      </w:pPr>
+      <w:r>
+        <w:rPr>
+          <w:b/>
+        </w:rPr>
+        <w:t>WEEK 3</w:t>
+      </w:r>
+    </w:p>
+    <w:p>
+      <w:r>
+        <w:t xml:space="preserve">Research Hours, 20 February – </w:t>
+      </w:r>
+      <w:r>
+        <w:t>29 February 2016</w:t>
+      </w:r>
+    </w:p>
+    <w:p>
+      <w:pPr>
+        <w:pStyle w:val="ListParagraph"/>
+        <w:numPr>
+          <w:ilvl w:val="0"/>
+          <w:numId w:val="1"/>
+        </w:numPr>
+        <w:ind w:left="709"/>
+      </w:pPr>
+      <w:r>
+        <w:t xml:space="preserve">20 February: </w:t>
+      </w:r>
+      <w:r>
+        <w:t>15 minutes</w:t>
+      </w:r>
+      <w:r>
+        <w:t xml:space="preserve"> (4:00pm –</w:t>
+      </w:r>
+      <w:r>
+        <w:t xml:space="preserve"> </w:t>
+      </w:r>
+      <w:r>
+        <w:t>4:15pm</w:t>
+      </w:r>
+      <w:r>
+        <w:t>)</w:t>
+      </w:r>
+    </w:p>
+    <w:p>
+      <w:pPr>
+        <w:pStyle w:val="ListParagraph"/>
+        <w:numPr>
+          <w:ilvl w:val="0"/>
+          <w:numId w:val="1"/>
+        </w:numPr>
+        <w:ind w:left="709"/>
+      </w:pPr>
+      <w:r>
+        <w:t xml:space="preserve">21 February: </w:t>
+      </w:r>
+      <w:r>
+        <w:t>1 hour</w:t>
+      </w:r>
+      <w:r>
+        <w:t xml:space="preserve"> 15</w:t>
+      </w:r>
+      <w:r>
+        <w:t xml:space="preserve"> minutes (12:15pm –</w:t>
+      </w:r>
+      <w:r>
+        <w:t xml:space="preserve"> 1:30pm</w:t>
+      </w:r>
+      <w:r>
+        <w:t>)</w:t>
+      </w:r>
+    </w:p>
+    <w:p>
+      <w:pPr>
+        <w:pStyle w:val="ListParagraph"/>
+        <w:numPr>
+          <w:ilvl w:val="0"/>
+          <w:numId w:val="1"/>
+        </w:numPr>
+        <w:ind w:left="709"/>
+      </w:pPr>
+      <w:r>
+        <w:t xml:space="preserve">23 February: </w:t>
+      </w:r>
+      <w:r>
+        <w:t>1</w:t>
+      </w:r>
+      <w:r>
+        <w:t xml:space="preserve"> hour </w:t>
+      </w:r>
+      <w:r>
+        <w:t>(12:55am –</w:t>
+      </w:r>
+      <w:r>
+        <w:t xml:space="preserve"> 1:55am</w:t>
+      </w:r>
+      <w:r>
+        <w:t>)</w:t>
+      </w:r>
+    </w:p>
+    <w:p>
+      <w:pPr>
+        <w:pStyle w:val="ListParagraph"/>
+        <w:numPr>
+          <w:ilvl w:val="0"/>
+          <w:numId w:val="1"/>
+        </w:numPr>
+        <w:ind w:left="709"/>
+      </w:pPr>
+      <w:r>
+        <w:t>28 February: 10 minutes (11:50pm – 12:00am)</w:t>
+      </w:r>
+    </w:p>
+    <w:p>
+      <w:pPr>
+        <w:pStyle w:val="ListParagraph"/>
+        <w:numPr>
+          <w:ilvl w:val="0"/>
+          <w:numId w:val="1"/>
+        </w:numPr>
+        <w:ind w:left="709"/>
+      </w:pPr>
+      <w:r>
+        <w:t>29 February: 50 minutes (12:00am – 12:</w:t>
+      </w:r>
+      <w:r>
+        <w:t>3</w:t>
+      </w:r>
+      <w:r>
+        <w:t>0am)</w:t>
+      </w:r>
+    </w:p>
+    <w:p>
+      <w:r>
+        <w:t xml:space="preserve">Total: </w:t>
+      </w:r>
+      <w:r>
+        <w:t xml:space="preserve"> </w:t>
+      </w:r>
+      <w:r>
+        <w:t>3</w:t>
+      </w:r>
+      <w:r>
+        <w:t xml:space="preserve"> hour</w:t>
+      </w:r>
+      <w:r>
+        <w:t>s</w:t>
+      </w:r>
+      <w:r>
+        <w:t xml:space="preserve"> 1</w:t>
+      </w:r>
+      <w:r>
+        <w:t>0 minutes</w:t>
+      </w:r>
+    </w:p>
+    <w:p/>
+    <w:p>
+      <w:pPr>
+        <w:rPr>
+          <w:b/>
+        </w:rPr>
+      </w:pPr>
+      <w:r>
+        <w:rPr>
+          <w:b/>
+        </w:rPr>
+        <w:t>WEEK 4</w:t>
+      </w:r>
+    </w:p>
+    <w:p>
+      <w:r>
+        <w:t>Research Hours, 30 February – 19</w:t>
+      </w:r>
+      <w:r>
+        <w:t xml:space="preserve"> March 2016</w:t>
+      </w:r>
+    </w:p>
+    <w:p>
+      <w:pPr>
+        <w:pStyle w:val="ListParagraph"/>
+        <w:numPr>
+          <w:ilvl w:val="0"/>
+          <w:numId w:val="1"/>
+        </w:numPr>
+        <w:ind w:left="709"/>
+      </w:pPr>
+      <w:r>
+        <w:t xml:space="preserve">13 March: </w:t>
+      </w:r>
+      <w:r>
+        <w:t>4</w:t>
+      </w:r>
+      <w:r>
+        <w:t xml:space="preserve"> hours </w:t>
+      </w:r>
+      <w:r>
+        <w:t>(4:30pm –</w:t>
+      </w:r>
+      <w:r>
+        <w:t xml:space="preserve"> 6:30pm</w:t>
+      </w:r>
+      <w:r>
+        <w:t>)</w:t>
+      </w:r>
+      <w:r>
+        <w:t xml:space="preserve">, (7:00pm – </w:t>
+      </w:r>
+      <w:r>
+        <w:t>9:00pm</w:t>
+      </w:r>
+      <w:r>
+        <w:t>)</w:t>
+      </w:r>
+    </w:p>
+    <w:p>
+      <w:pPr>
+        <w:pStyle w:val="ListParagraph"/>
+        <w:numPr>
+          <w:ilvl w:val="0"/>
+          <w:numId w:val="1"/>
+        </w:numPr>
+        <w:ind w:left="709"/>
+      </w:pPr>
+      <w:r>
+        <w:t xml:space="preserve">14 March: </w:t>
+      </w:r>
+      <w:r>
+        <w:t>4</w:t>
+      </w:r>
+      <w:r>
+        <w:t>5 minutes (9:55am – 10:10am),</w:t>
+      </w:r>
+      <w:r>
+        <w:t xml:space="preserve"> (3:35pm – 4:05pm)</w:t>
+      </w:r>
+    </w:p>
+    <w:p>
+      <w:pPr>
+        <w:pStyle w:val="ListParagraph"/>
+        <w:numPr>
+          <w:ilvl w:val="0"/>
+          <w:numId w:val="1"/>
+        </w:numPr>
+        <w:ind w:left="709"/>
+      </w:pPr>
+      <w:r>
+        <w:t>15 March: 15 minutes (11:45pm – 12:00am)</w:t>
+      </w:r>
+    </w:p>
+    <w:p>
+      <w:pPr>
+        <w:pStyle w:val="ListParagraph"/>
+        <w:numPr>
+          <w:ilvl w:val="0"/>
+          <w:numId w:val="1"/>
+        </w:numPr>
+        <w:ind w:left="709"/>
+      </w:pPr>
+      <w:r>
+        <w:t>16 March: 3</w:t>
+      </w:r>
+      <w:r>
+        <w:t xml:space="preserve"> hour</w:t>
+      </w:r>
+      <w:r>
+        <w:t>s 3</w:t>
+      </w:r>
+      <w:r>
+        <w:t>5</w:t>
+      </w:r>
+      <w:r>
+        <w:t xml:space="preserve"> minutes (12:00am –</w:t>
+      </w:r>
+      <w:r>
+        <w:t xml:space="preserve"> 2</w:t>
+      </w:r>
+      <w:r>
+        <w:t>:</w:t>
+      </w:r>
+      <w:r>
+        <w:t>1</w:t>
+      </w:r>
+      <w:r>
+        <w:t>5</w:t>
+      </w:r>
+      <w:r>
+        <w:t>am)</w:t>
+      </w:r>
+      <w:r>
+        <w:t>,</w:t>
+      </w:r>
+      <w:r>
+        <w:t xml:space="preserve"> (2:00pm – 2:20pm)</w:t>
+      </w:r>
+      <w:r>
+        <w:t>, (4:45pm – 5:45pm)</w:t>
+      </w:r>
+    </w:p>
+    <w:p>
+      <w:pPr>
+        <w:pStyle w:val="ListParagraph"/>
+        <w:numPr>
+          <w:ilvl w:val="0"/>
+          <w:numId w:val="1"/>
+        </w:numPr>
+        <w:ind w:left="709"/>
+      </w:pPr>
+      <w:r>
+        <w:t xml:space="preserve">17 March: </w:t>
+      </w:r>
+      <w:r>
+        <w:t xml:space="preserve">3 hours 45 minutes </w:t>
+      </w:r>
+      <w:r>
+        <w:t>(2:35</w:t>
+      </w:r>
+      <w:r>
+        <w:t xml:space="preserve">pm – </w:t>
+      </w:r>
+      <w:r>
+        <w:t>6:20</w:t>
+      </w:r>
+      <w:r>
+        <w:t>pm)</w:t>
+      </w:r>
+    </w:p>
+    <w:p>
+      <w:pPr>
+        <w:pStyle w:val="ListParagraph"/>
+        <w:numPr>
+          <w:ilvl w:val="0"/>
+          <w:numId w:val="1"/>
+        </w:numPr>
+        <w:ind w:left="709"/>
+      </w:pPr>
+      <w:r>
+        <w:t xml:space="preserve">19 March: </w:t>
+      </w:r>
+      <w:r>
+        <w:t>2 hours 2</w:t>
+      </w:r>
+      <w:r>
+        <w:t xml:space="preserve">5 minutes </w:t>
+      </w:r>
+      <w:r>
+        <w:t xml:space="preserve">(2:00pm – </w:t>
+      </w:r>
+      <w:r>
+        <w:t>4:2</w:t>
+      </w:r>
+      <w:r>
+        <w:t>5</w:t>
+      </w:r>
+      <w:r>
+        <w:t>pm)</w:t>
+      </w:r>
+    </w:p>
+    <w:p>
+      <w:r>
+        <w:t xml:space="preserve">Total:  </w:t>
+      </w:r>
+      <w:r>
+        <w:t>14 hours</w:t>
+      </w:r>
+    </w:p>
+    <w:p/>
+    <w:p>
+      <w:pPr>
+        <w:rPr>
+          <w:b/>
+        </w:rPr>
+      </w:pPr>
+      <w:r>
+        <w:rPr>
+          <w:b/>
+        </w:rPr>
+        <w:t>WEEK 5</w:t>
+      </w:r>
+    </w:p>
+    <w:p>
+      <w:r>
+        <w:t>Research Hours, 20</w:t>
+      </w:r>
+      <w:r>
+        <w:t xml:space="preserve"> </w:t>
+      </w:r>
+      <w:r>
+        <w:t>March – 21</w:t>
+      </w:r>
+      <w:r>
+        <w:t xml:space="preserve"> March 2016</w:t>
+      </w:r>
+    </w:p>
+    <w:p>
+      <w:pPr>
+        <w:pStyle w:val="ListParagraph"/>
+        <w:numPr>
+          <w:ilvl w:val="0"/>
+          <w:numId w:val="1"/>
+        </w:numPr>
+        <w:ind w:left="709"/>
+      </w:pPr>
+      <w:r>
+        <w:t>20</w:t>
+      </w:r>
+      <w:r>
+        <w:t xml:space="preserve"> March: </w:t>
+      </w:r>
+    </w:p>
+    <w:p>
+      <w:r>
+        <w:t xml:space="preserve">Total:  </w:t>
       </w:r>
       <w:bookmarkStart w:id="0" w:name="_GoBack"/>
       <w:bookmarkEnd w:id="0"/>
     </w:p>
+    <w:p/>
     <w:p/>
     <w:sectPr>
       <w:pgSz w:w="12240" w:h="15840"/>
-      <w:pgMar w:top="1440" w:right="1800" w:bottom="1440" w:left="1800" w:header="708" w:footer="708" w:gutter="0"/>
+      <w:pgMar w:top="1440" w:right="1440" w:bottom="1440" w:left="1440" w:header="708" w:footer="708" w:gutter="0"/>
       <w:cols w:space="708"/>
       <w:docGrid w:linePitch="360"/>
     </w:sectPr>

--- a/hours.docx
+++ b/hours.docx
@@ -9,8 +9,10 @@
     </w:p>
     <w:p>
       <w:r>
-        <w:t>19</w:t>
-      </w:r>
+        <w:t>20</w:t>
+      </w:r>
+      <w:bookmarkStart w:id="0" w:name="_GoBack"/>
+      <w:bookmarkEnd w:id="0"/>
       <w:r>
         <w:t xml:space="preserve"> March</w:t>
       </w:r>
@@ -779,40 +781,41 @@
     </w:p>
     <w:p>
       <w:r>
-        <w:t>Research Hours, 20</w:t>
+        <w:t>Research Hours, 20 March – 21 March 2016</w:t>
+      </w:r>
+    </w:p>
+    <w:p>
+      <w:pPr>
+        <w:pStyle w:val="ListParagraph"/>
+        <w:numPr>
+          <w:ilvl w:val="0"/>
+          <w:numId w:val="1"/>
+        </w:numPr>
+        <w:ind w:left="709"/>
+      </w:pPr>
+      <w:r>
+        <w:t>20 March:</w:t>
+      </w:r>
+      <w:r>
+        <w:t xml:space="preserve"> 1 hour </w:t>
+      </w:r>
+      <w:r>
+        <w:t>25 minutes</w:t>
       </w:r>
       <w:r>
         <w:t xml:space="preserve"> </w:t>
       </w:r>
       <w:r>
-        <w:t>March – 21</w:t>
-      </w:r>
-      <w:r>
-        <w:t xml:space="preserve"> March 2016</w:t>
-      </w:r>
-    </w:p>
-    <w:p>
-      <w:pPr>
-        <w:pStyle w:val="ListParagraph"/>
-        <w:numPr>
-          <w:ilvl w:val="0"/>
-          <w:numId w:val="1"/>
-        </w:numPr>
-        <w:ind w:left="709"/>
-      </w:pPr>
-      <w:r>
-        <w:t>20</w:t>
-      </w:r>
-      <w:r>
-        <w:t xml:space="preserve"> March: </w:t>
+        <w:t>(10:00pm – 11:25pm)</w:t>
       </w:r>
     </w:p>
     <w:p>
       <w:r>
         <w:t xml:space="preserve">Total:  </w:t>
       </w:r>
-      <w:bookmarkStart w:id="0" w:name="_GoBack"/>
-      <w:bookmarkEnd w:id="0"/>
+      <w:r>
+        <w:t>1 hour 25 minutes</w:t>
+      </w:r>
     </w:p>
     <w:p/>
     <w:p/>
